--- a/Nodejs-TeacherHieu.docx
+++ b/Nodejs-TeacherHieu.docx
@@ -1288,29 +1288,93 @@
           <w:sz w:val="24"/>
           <w:szCs w:val="24"/>
         </w:rPr>
-        <w:t xml:space="preserve"> cors</w:t>
+        <w:t xml:space="preserve"> </w:t>
+      </w:r>
+      <w:proofErr w:type="spellStart"/>
+      <w:r>
+        <w:rPr>
+          <w:rFonts w:ascii="Times New Roman" w:hAnsi="Times New Roman" w:cs="Times New Roman"/>
+          <w:sz w:val="24"/>
+          <w:szCs w:val="24"/>
+        </w:rPr>
+        <w:t>cors</w:t>
+      </w:r>
+      <w:proofErr w:type="spellEnd"/>
+    </w:p>
+    <w:p>
+      <w:pPr>
+        <w:rPr>
+          <w:rFonts w:ascii="Times New Roman" w:hAnsi="Times New Roman" w:cs="Times New Roman"/>
+          <w:sz w:val="24"/>
+          <w:szCs w:val="24"/>
+        </w:rPr>
+      </w:pPr>
+      <w:proofErr w:type="spellStart"/>
+      <w:r>
+        <w:rPr>
+          <w:rFonts w:ascii="Times New Roman" w:hAnsi="Times New Roman" w:cs="Times New Roman"/>
+          <w:sz w:val="24"/>
+          <w:szCs w:val="24"/>
+        </w:rPr>
+        <w:t>npm</w:t>
+      </w:r>
+      <w:proofErr w:type="spellEnd"/>
+      <w:r>
+        <w:rPr>
+          <w:rFonts w:ascii="Times New Roman" w:hAnsi="Times New Roman" w:cs="Times New Roman"/>
+          <w:sz w:val="24"/>
+          <w:szCs w:val="24"/>
+        </w:rPr>
+        <w:t xml:space="preserve"> </w:t>
+      </w:r>
+      <w:proofErr w:type="spellStart"/>
+      <w:r>
+        <w:rPr>
+          <w:rFonts w:ascii="Times New Roman" w:hAnsi="Times New Roman" w:cs="Times New Roman"/>
+          <w:sz w:val="24"/>
+          <w:szCs w:val="24"/>
+        </w:rPr>
+        <w:t>i</w:t>
+      </w:r>
+      <w:proofErr w:type="spellEnd"/>
+      <w:r>
+        <w:rPr>
+          <w:rFonts w:ascii="Times New Roman" w:hAnsi="Times New Roman" w:cs="Times New Roman"/>
+          <w:sz w:val="24"/>
+          <w:szCs w:val="24"/>
+        </w:rPr>
+        <w:t xml:space="preserve"> mongoose</w:t>
+      </w:r>
+    </w:p>
+    <w:p>
+      <w:pPr>
+        <w:rPr>
+          <w:rFonts w:ascii="Times New Roman" w:hAnsi="Times New Roman" w:cs="Times New Roman"/>
+          <w:sz w:val="24"/>
+          <w:szCs w:val="24"/>
+        </w:rPr>
+      </w:pPr>
+      <w:proofErr w:type="spellStart"/>
+      <w:r>
+        <w:rPr>
+          <w:rFonts w:ascii="Times New Roman" w:hAnsi="Times New Roman" w:cs="Times New Roman"/>
+          <w:sz w:val="24"/>
+          <w:szCs w:val="24"/>
+        </w:rPr>
+        <w:lastRenderedPageBreak/>
+        <w:t>npm</w:t>
+      </w:r>
+      <w:proofErr w:type="spellEnd"/>
+      <w:r>
+        <w:rPr>
+          <w:rFonts w:ascii="Times New Roman" w:hAnsi="Times New Roman" w:cs="Times New Roman"/>
+          <w:sz w:val="24"/>
+          <w:szCs w:val="24"/>
+        </w:rPr>
+        <w:t xml:space="preserve"> i</w:t>
       </w:r>
       <w:bookmarkStart w:id="0" w:name="_GoBack"/>
       <w:bookmarkEnd w:id="0"/>
-    </w:p>
-    <w:p>
-      <w:pPr>
-        <w:rPr>
-          <w:rFonts w:ascii="Times New Roman" w:hAnsi="Times New Roman" w:cs="Times New Roman"/>
-          <w:sz w:val="24"/>
-          <w:szCs w:val="24"/>
-        </w:rPr>
-      </w:pPr>
-      <w:proofErr w:type="spellStart"/>
-      <w:r>
-        <w:rPr>
-          <w:rFonts w:ascii="Times New Roman" w:hAnsi="Times New Roman" w:cs="Times New Roman"/>
-          <w:sz w:val="24"/>
-          <w:szCs w:val="24"/>
-        </w:rPr>
-        <w:t>npm</w:t>
-      </w:r>
-      <w:proofErr w:type="spellEnd"/>
       <w:r>
         <w:rPr>
           <w:rFonts w:ascii="Times New Roman" w:hAnsi="Times New Roman" w:cs="Times New Roman"/>
@@ -1326,17 +1390,9 @@
           <w:sz w:val="24"/>
           <w:szCs w:val="24"/>
         </w:rPr>
-        <w:t>i</w:t>
-      </w:r>
-      <w:proofErr w:type="spellEnd"/>
-      <w:r>
-        <w:rPr>
-          <w:rFonts w:ascii="Times New Roman" w:hAnsi="Times New Roman" w:cs="Times New Roman"/>
-          <w:sz w:val="24"/>
-          <w:szCs w:val="24"/>
-        </w:rPr>
-        <w:t xml:space="preserve"> mongoose</w:t>
-      </w:r>
+        <w:t>axios</w:t>
+      </w:r>
+      <w:proofErr w:type="spellEnd"/>
     </w:p>
     <w:sectPr>
       <w:pgSz w:w="12240" w:h="15840"/>
